--- a/Követelmények/Protokoll_tervek.docx
+++ b/Követelmények/Protokoll_tervek.docx
@@ -58,6 +58,17 @@
       </w:pPr>
       <w:r>
         <w:t>VLAN VTP</w:t>
+      </w:r>
+      <w:r>
+        <w:t xml:space="preserve"> (</w:t>
+      </w:r>
+      <w:proofErr w:type="spellStart"/>
+      <w:r>
+        <w:t>transparentre</w:t>
+      </w:r>
+      <w:proofErr w:type="spellEnd"/>
+      <w:r>
+        <w:t xml:space="preserve"> vált scriptben)</w:t>
       </w:r>
     </w:p>
     <w:p>
